--- a/06_Sprout_world/Animierte_Charakterbewegung.docx
+++ b/06_Sprout_world/Animierte_Charakterbewegung.docx
@@ -156,89 +156,7 @@
       </w:r>
     </w:p>
     <w:p/>
-    <w:p>
-      <w:r>
-        <w:sym w:font="Wingdings" w:char="F0E8"/>
-      </w:r>
-      <w:r>
-        <w:t xml:space="preserve"> </w:t>
-      </w:r>
-      <w:proofErr w:type="spellStart"/>
-      <w:r>
-        <w:t>AnimatedSprite</w:t>
-      </w:r>
-      <w:proofErr w:type="spellEnd"/>
-      <w:r>
-        <w:t xml:space="preserve"> </w:t>
-      </w:r>
-      <w:proofErr w:type="spellStart"/>
-      <w:r>
-        <w:t>is</w:t>
-      </w:r>
-      <w:proofErr w:type="spellEnd"/>
-      <w:r>
-        <w:t xml:space="preserve"> </w:t>
-      </w:r>
-      <w:proofErr w:type="spellStart"/>
-      <w:r>
-        <w:t>for</w:t>
-      </w:r>
-      <w:proofErr w:type="spellEnd"/>
-      <w:r>
-        <w:t xml:space="preserve"> </w:t>
-      </w:r>
-      <w:proofErr w:type="spellStart"/>
-      <w:r>
-        <w:t>objects</w:t>
-      </w:r>
-      <w:proofErr w:type="spellEnd"/>
-      <w:r>
-        <w:t xml:space="preserve"> </w:t>
-      </w:r>
-      <w:proofErr w:type="spellStart"/>
-      <w:r>
-        <w:t>while</w:t>
-      </w:r>
-      <w:proofErr w:type="spellEnd"/>
-      <w:r>
-        <w:t xml:space="preserve"> </w:t>
-      </w:r>
-      <w:proofErr w:type="spellStart"/>
-      <w:r>
-        <w:t>AnimationPlayer</w:t>
-      </w:r>
-      <w:proofErr w:type="spellEnd"/>
-      <w:r>
-        <w:t xml:space="preserve"> </w:t>
-      </w:r>
-      <w:proofErr w:type="spellStart"/>
-      <w:r>
-        <w:t>is</w:t>
-      </w:r>
-      <w:proofErr w:type="spellEnd"/>
-      <w:r>
-        <w:t xml:space="preserve"> </w:t>
-      </w:r>
-      <w:proofErr w:type="spellStart"/>
-      <w:r>
-        <w:t>for</w:t>
-      </w:r>
-      <w:proofErr w:type="spellEnd"/>
-      <w:r>
-        <w:t xml:space="preserve"> Player and </w:t>
-      </w:r>
-      <w:proofErr w:type="spellStart"/>
-      <w:r>
-        <w:t>Enemies</w:t>
-      </w:r>
-      <w:proofErr w:type="spellEnd"/>
-      <w:r>
-        <w:t>.</w:t>
-      </w:r>
-      <w:r>
-        <w:br/>
-      </w:r>
-    </w:p>
+    <w:p/>
     <w:p>
       <w:pPr>
         <w:pStyle w:val="berschrift2"/>
@@ -363,7 +281,13 @@
       </w:r>
       <w:proofErr w:type="spellStart"/>
       <w:r>
-        <w:t>Canvasitem</w:t>
+        <w:t>Canvas</w:t>
+      </w:r>
+      <w:r>
+        <w:t>I</w:t>
+      </w:r>
+      <w:r>
+        <w:t>tem</w:t>
       </w:r>
       <w:proofErr w:type="spellEnd"/>
       <w:r>
@@ -628,7 +552,7 @@
           </mc:Choice>
           <mc:Fallback>
             <w:pict>
-              <v:shapetype w14:anchorId="0BC65E04" id="_x0000_t32" coordsize="21600,21600" o:spt="32" o:oned="t" path="m,l21600,21600e" filled="f">
+              <v:shapetype w14:anchorId="2488089D" id="_x0000_t32" coordsize="21600,21600" o:spt="32" o:oned="t" path="m,l21600,21600e" filled="f">
                 <v:path arrowok="t" fillok="f" o:connecttype="none"/>
                 <o:lock v:ext="edit" shapetype="t"/>
               </v:shapetype>
@@ -839,6 +763,732 @@
     </w:p>
     <w:p/>
     <w:p/>
+    <w:p>
+      <w:pPr>
+        <w:pStyle w:val="berschrift2"/>
+      </w:pPr>
+      <w:r>
+        <w:t>AnimatedSprite</w:t>
+      </w:r>
+      <w:r>
+        <w:t xml:space="preserve">2D </w:t>
+      </w:r>
+    </w:p>
+    <w:p>
+      <w:r>
+        <w:t xml:space="preserve">Daumenregel: </w:t>
+      </w:r>
+      <w:r>
+        <w:sym w:font="Wingdings" w:char="F0E8"/>
+      </w:r>
+      <w:r>
+        <w:t xml:space="preserve"> </w:t>
+      </w:r>
+      <w:proofErr w:type="spellStart"/>
+      <w:r>
+        <w:t>AnimatedSprite</w:t>
+      </w:r>
+      <w:proofErr w:type="spellEnd"/>
+      <w:r>
+        <w:t xml:space="preserve"> </w:t>
+      </w:r>
+      <w:proofErr w:type="spellStart"/>
+      <w:r>
+        <w:t>is</w:t>
+      </w:r>
+      <w:proofErr w:type="spellEnd"/>
+      <w:r>
+        <w:t xml:space="preserve"> </w:t>
+      </w:r>
+      <w:proofErr w:type="spellStart"/>
+      <w:r>
+        <w:t>for</w:t>
+      </w:r>
+      <w:proofErr w:type="spellEnd"/>
+      <w:r>
+        <w:t xml:space="preserve"> </w:t>
+      </w:r>
+      <w:proofErr w:type="spellStart"/>
+      <w:r>
+        <w:t>objects</w:t>
+      </w:r>
+      <w:proofErr w:type="spellEnd"/>
+      <w:r>
+        <w:t xml:space="preserve"> </w:t>
+      </w:r>
+      <w:proofErr w:type="spellStart"/>
+      <w:r>
+        <w:t>while</w:t>
+      </w:r>
+      <w:proofErr w:type="spellEnd"/>
+      <w:r>
+        <w:t xml:space="preserve"> </w:t>
+      </w:r>
+      <w:proofErr w:type="spellStart"/>
+      <w:r>
+        <w:t>AnimationPlayer</w:t>
+      </w:r>
+      <w:proofErr w:type="spellEnd"/>
+      <w:r>
+        <w:t xml:space="preserve"> </w:t>
+      </w:r>
+      <w:proofErr w:type="spellStart"/>
+      <w:r>
+        <w:t>is</w:t>
+      </w:r>
+      <w:proofErr w:type="spellEnd"/>
+      <w:r>
+        <w:t xml:space="preserve"> </w:t>
+      </w:r>
+      <w:proofErr w:type="spellStart"/>
+      <w:r>
+        <w:t>for</w:t>
+      </w:r>
+      <w:proofErr w:type="spellEnd"/>
+      <w:r>
+        <w:t xml:space="preserve"> Player and </w:t>
+      </w:r>
+      <w:proofErr w:type="spellStart"/>
+      <w:r>
+        <w:t>Enemies</w:t>
+      </w:r>
+      <w:proofErr w:type="spellEnd"/>
+    </w:p>
+    <w:p/>
+    <w:p>
+      <w:r>
+        <w:t xml:space="preserve">Quelle: </w:t>
+      </w:r>
+      <w:hyperlink r:id="rId12" w:history="1">
+        <w:r>
+          <w:rPr>
+            <w:rStyle w:val="Hyperlink"/>
+          </w:rPr>
+          <w:t>https://www.youtube.com/watch?v=uBfdM2MTL3U</w:t>
+        </w:r>
+      </w:hyperlink>
+    </w:p>
+    <w:p/>
+    <w:p>
+      <w:pPr>
+        <w:pStyle w:val="Listenabsatz"/>
+        <w:numPr>
+          <w:ilvl w:val="0"/>
+          <w:numId w:val="2"/>
+        </w:numPr>
+      </w:pPr>
+      <w:r>
+        <w:t xml:space="preserve">AnimatedSprite2D </w:t>
+      </w:r>
+      <w:r>
+        <w:t>Node hinzufügen</w:t>
+      </w:r>
+    </w:p>
+    <w:p>
+      <w:pPr>
+        <w:pStyle w:val="Listenabsatz"/>
+        <w:numPr>
+          <w:ilvl w:val="0"/>
+          <w:numId w:val="2"/>
+        </w:numPr>
+      </w:pPr>
+      <w:r>
+        <w:lastRenderedPageBreak/>
+        <w:t xml:space="preserve">Wichtig: Option ‚Frame aus Sprite Sheet hinzufügen‘ wählen und ‚Autoplay beim Laden‘ berücksichtigen   </w:t>
+      </w:r>
+    </w:p>
+    <w:p/>
+    <w:p>
+      <w:r>
+        <w:drawing>
+          <wp:inline distT="0" distB="0" distL="0" distR="0" wp14:anchorId="4A99A3F4" wp14:editId="7509B8EA">
+            <wp:extent cx="5759450" cy="3935095"/>
+            <wp:effectExtent l="0" t="0" r="6350" b="1905"/>
+            <wp:docPr id="1623548998" name="Grafik 1" descr="Ein Bild, das Screenshot, Multimedia-Software, Text, Grafiksoftware enthält.&#10;&#10;Automatisch generierte Beschreibung"/>
+            <wp:cNvGraphicFramePr>
+              <a:graphicFrameLocks xmlns:a="http://schemas.openxmlformats.org/drawingml/2006/main" noChangeAspect="1"/>
+            </wp:cNvGraphicFramePr>
+            <a:graphic xmlns:a="http://schemas.openxmlformats.org/drawingml/2006/main">
+              <a:graphicData uri="http://schemas.openxmlformats.org/drawingml/2006/picture">
+                <pic:pic xmlns:pic="http://schemas.openxmlformats.org/drawingml/2006/picture">
+                  <pic:nvPicPr>
+                    <pic:cNvPr id="1623548998" name="Grafik 1" descr="Ein Bild, das Screenshot, Multimedia-Software, Text, Grafiksoftware enthält.&#10;&#10;Automatisch generierte Beschreibung"/>
+                    <pic:cNvPicPr/>
+                  </pic:nvPicPr>
+                  <pic:blipFill>
+                    <a:blip r:embed="rId13"/>
+                    <a:stretch>
+                      <a:fillRect/>
+                    </a:stretch>
+                  </pic:blipFill>
+                  <pic:spPr>
+                    <a:xfrm>
+                      <a:off x="0" y="0"/>
+                      <a:ext cx="5759450" cy="3935095"/>
+                    </a:xfrm>
+                    <a:prstGeom prst="rect">
+                      <a:avLst/>
+                    </a:prstGeom>
+                  </pic:spPr>
+                </pic:pic>
+              </a:graphicData>
+            </a:graphic>
+          </wp:inline>
+        </w:drawing>
+      </w:r>
+    </w:p>
+    <w:p/>
+    <w:p/>
+    <w:p>
+      <w:pPr>
+        <w:pStyle w:val="berschrift2"/>
+      </w:pPr>
+      <w:r>
+        <w:t>Mehrere Sprite</w:t>
+      </w:r>
+      <w:r>
+        <w:t xml:space="preserve"> S</w:t>
+      </w:r>
+      <w:r>
+        <w:t xml:space="preserve">heets zur Animation verwenden </w:t>
+      </w:r>
+    </w:p>
+    <w:p/>
+    <w:p>
+      <w:r>
+        <w:t xml:space="preserve">Quelle: </w:t>
+      </w:r>
+      <w:hyperlink r:id="rId14" w:history="1">
+        <w:r>
+          <w:rPr>
+            <w:rStyle w:val="Hyperlink"/>
+          </w:rPr>
+          <w:t>https://www.youtube.com/watch?v=Hpbn-w7H2V4</w:t>
+        </w:r>
+      </w:hyperlink>
+      <w:r>
+        <w:t xml:space="preserve"> </w:t>
+      </w:r>
+    </w:p>
+    <w:p/>
+    <w:p>
+      <w:pPr>
+        <w:pStyle w:val="Listenabsatz"/>
+        <w:numPr>
+          <w:ilvl w:val="0"/>
+          <w:numId w:val="2"/>
+        </w:numPr>
+      </w:pPr>
+      <w:r>
+        <w:t xml:space="preserve">Neue Animation im </w:t>
+      </w:r>
+      <w:proofErr w:type="spellStart"/>
+      <w:r>
+        <w:t>AnimationPlayer</w:t>
+      </w:r>
+      <w:proofErr w:type="spellEnd"/>
+      <w:r>
+        <w:t xml:space="preserve"> starten </w:t>
+      </w:r>
+    </w:p>
+    <w:p>
+      <w:pPr>
+        <w:pStyle w:val="Listenabsatz"/>
+        <w:numPr>
+          <w:ilvl w:val="0"/>
+          <w:numId w:val="2"/>
+        </w:numPr>
+      </w:pPr>
+      <w:r>
+        <w:t xml:space="preserve">Sprite2D selektieren (z.B. </w:t>
+      </w:r>
+      <w:proofErr w:type="spellStart"/>
+      <w:r>
+        <w:t>Sprouty</w:t>
+      </w:r>
+      <w:proofErr w:type="spellEnd"/>
+      <w:r>
+        <w:t xml:space="preserve">), neues Sprite Sheet in die </w:t>
+      </w:r>
+      <w:proofErr w:type="spellStart"/>
+      <w:r>
+        <w:t>Texture</w:t>
+      </w:r>
+      <w:proofErr w:type="spellEnd"/>
+      <w:r>
+        <w:t xml:space="preserve"> ziehen </w:t>
+      </w:r>
+    </w:p>
+    <w:p>
+      <w:pPr>
+        <w:pStyle w:val="Listenabsatz"/>
+        <w:numPr>
+          <w:ilvl w:val="0"/>
+          <w:numId w:val="2"/>
+        </w:numPr>
+      </w:pPr>
+      <w:proofErr w:type="spellStart"/>
+      <w:r>
+        <w:t>HFrames</w:t>
+      </w:r>
+      <w:proofErr w:type="spellEnd"/>
+      <w:r>
+        <w:t xml:space="preserve"> und </w:t>
+      </w:r>
+      <w:proofErr w:type="spellStart"/>
+      <w:r>
+        <w:t>VFRames</w:t>
+      </w:r>
+      <w:proofErr w:type="spellEnd"/>
+      <w:r>
+        <w:t xml:space="preserve"> eintragen </w:t>
+      </w:r>
+    </w:p>
+    <w:p>
+      <w:pPr>
+        <w:pStyle w:val="Listenabsatz"/>
+        <w:numPr>
+          <w:ilvl w:val="0"/>
+          <w:numId w:val="2"/>
+        </w:numPr>
+      </w:pPr>
+      <w:r>
+        <w:t xml:space="preserve">Erweiterte </w:t>
+      </w:r>
+      <w:proofErr w:type="spellStart"/>
+      <w:r>
+        <w:t>Keyframes</w:t>
+      </w:r>
+      <w:proofErr w:type="spellEnd"/>
+      <w:r>
+        <w:t xml:space="preserve"> in die Animation eintragen </w:t>
+      </w:r>
+    </w:p>
+    <w:p>
+      <w:pPr>
+        <w:pStyle w:val="Listenabsatz"/>
+        <w:numPr>
+          <w:ilvl w:val="1"/>
+          <w:numId w:val="2"/>
+        </w:numPr>
+      </w:pPr>
+      <w:proofErr w:type="spellStart"/>
+      <w:r>
+        <w:t>Texture</w:t>
+      </w:r>
+      <w:proofErr w:type="spellEnd"/>
+      <w:r>
+        <w:t xml:space="preserve">, </w:t>
+      </w:r>
+      <w:proofErr w:type="spellStart"/>
+      <w:r>
+        <w:t>hframes</w:t>
+      </w:r>
+      <w:proofErr w:type="spellEnd"/>
+      <w:r>
+        <w:t xml:space="preserve">, </w:t>
+      </w:r>
+      <w:proofErr w:type="spellStart"/>
+      <w:r>
+        <w:t>vframes</w:t>
+      </w:r>
+      <w:proofErr w:type="spellEnd"/>
+      <w:r>
+        <w:t xml:space="preserve">, </w:t>
+      </w:r>
+      <w:proofErr w:type="spellStart"/>
+      <w:r>
+        <w:t>frames</w:t>
+      </w:r>
+      <w:proofErr w:type="spellEnd"/>
+      <w:r>
+        <w:t xml:space="preserve"> </w:t>
+      </w:r>
+    </w:p>
+    <w:p>
+      <w:pPr>
+        <w:pStyle w:val="Listenabsatz"/>
+        <w:numPr>
+          <w:ilvl w:val="0"/>
+          <w:numId w:val="2"/>
+        </w:numPr>
+      </w:pPr>
+      <w:r>
+        <w:t xml:space="preserve">Einrast-Sekunden und Dauer der Animation, wie gehabt  </w:t>
+      </w:r>
+    </w:p>
+    <w:p/>
+    <w:p>
+      <w:r>
+        <w:lastRenderedPageBreak/>
+        <w:drawing>
+          <wp:inline distT="0" distB="0" distL="0" distR="0" wp14:anchorId="0A67BD6A" wp14:editId="60EC8487">
+            <wp:extent cx="5759450" cy="4402455"/>
+            <wp:effectExtent l="0" t="0" r="6350" b="4445"/>
+            <wp:docPr id="2053225325" name="Grafik 1" descr="Ein Bild, das Screenshot, Multimedia-Software, Software, Grafiksoftware enthält.&#10;&#10;Automatisch generierte Beschreibung"/>
+            <wp:cNvGraphicFramePr>
+              <a:graphicFrameLocks xmlns:a="http://schemas.openxmlformats.org/drawingml/2006/main" noChangeAspect="1"/>
+            </wp:cNvGraphicFramePr>
+            <a:graphic xmlns:a="http://schemas.openxmlformats.org/drawingml/2006/main">
+              <a:graphicData uri="http://schemas.openxmlformats.org/drawingml/2006/picture">
+                <pic:pic xmlns:pic="http://schemas.openxmlformats.org/drawingml/2006/picture">
+                  <pic:nvPicPr>
+                    <pic:cNvPr id="2053225325" name="Grafik 1" descr="Ein Bild, das Screenshot, Multimedia-Software, Software, Grafiksoftware enthält.&#10;&#10;Automatisch generierte Beschreibung"/>
+                    <pic:cNvPicPr/>
+                  </pic:nvPicPr>
+                  <pic:blipFill>
+                    <a:blip r:embed="rId15"/>
+                    <a:stretch>
+                      <a:fillRect/>
+                    </a:stretch>
+                  </pic:blipFill>
+                  <pic:spPr>
+                    <a:xfrm>
+                      <a:off x="0" y="0"/>
+                      <a:ext cx="5759450" cy="4402455"/>
+                    </a:xfrm>
+                    <a:prstGeom prst="rect">
+                      <a:avLst/>
+                    </a:prstGeom>
+                  </pic:spPr>
+                </pic:pic>
+              </a:graphicData>
+            </a:graphic>
+          </wp:inline>
+        </w:drawing>
+      </w:r>
+    </w:p>
+    <w:p/>
+    <w:p>
+      <w:pPr>
+        <w:pStyle w:val="Listenabsatz"/>
+        <w:numPr>
+          <w:ilvl w:val="0"/>
+          <w:numId w:val="2"/>
+        </w:numPr>
+      </w:pPr>
+      <w:r>
+        <w:t xml:space="preserve">Die zusätzliche Animation kann dann wie gehabt aufgerufen werden, z.B. </w:t>
+      </w:r>
+      <w:r>
+        <w:br/>
+        <w:t>bewegt sich der Character nicht, wird entweder ‚</w:t>
+      </w:r>
+      <w:proofErr w:type="spellStart"/>
+      <w:r>
+        <w:t>idle</w:t>
+      </w:r>
+      <w:proofErr w:type="spellEnd"/>
+      <w:r>
+        <w:t xml:space="preserve">‘ abgespielt oder – beim </w:t>
+      </w:r>
+      <w:proofErr w:type="spellStart"/>
+      <w:r>
+        <w:t>drücken</w:t>
+      </w:r>
+      <w:proofErr w:type="spellEnd"/>
+      <w:r>
+        <w:t xml:space="preserve"> von ‚x‘ wird gewässert</w:t>
+      </w:r>
+      <w:proofErr w:type="gramStart"/>
+      <w:r>
+        <w:t xml:space="preserve"> ..</w:t>
+      </w:r>
+      <w:proofErr w:type="gramEnd"/>
+      <w:r>
+        <w:t xml:space="preserve"> </w:t>
+      </w:r>
+    </w:p>
+    <w:p/>
+    <w:p>
+      <w:r>
+        <w:drawing>
+          <wp:inline distT="0" distB="0" distL="0" distR="0" wp14:anchorId="116E763C" wp14:editId="02AB6695">
+            <wp:extent cx="2223351" cy="1482234"/>
+            <wp:effectExtent l="0" t="0" r="0" b="3810"/>
+            <wp:docPr id="416576943" name="Grafik 1" descr="Ein Bild, das Text, Screenshot, Schrift enthält.&#10;&#10;Automatisch generierte Beschreibung"/>
+            <wp:cNvGraphicFramePr>
+              <a:graphicFrameLocks xmlns:a="http://schemas.openxmlformats.org/drawingml/2006/main" noChangeAspect="1"/>
+            </wp:cNvGraphicFramePr>
+            <a:graphic xmlns:a="http://schemas.openxmlformats.org/drawingml/2006/main">
+              <a:graphicData uri="http://schemas.openxmlformats.org/drawingml/2006/picture">
+                <pic:pic xmlns:pic="http://schemas.openxmlformats.org/drawingml/2006/picture">
+                  <pic:nvPicPr>
+                    <pic:cNvPr id="416576943" name="Grafik 1" descr="Ein Bild, das Text, Screenshot, Schrift enthält.&#10;&#10;Automatisch generierte Beschreibung"/>
+                    <pic:cNvPicPr/>
+                  </pic:nvPicPr>
+                  <pic:blipFill>
+                    <a:blip r:embed="rId16"/>
+                    <a:stretch>
+                      <a:fillRect/>
+                    </a:stretch>
+                  </pic:blipFill>
+                  <pic:spPr>
+                    <a:xfrm>
+                      <a:off x="0" y="0"/>
+                      <a:ext cx="2298913" cy="1532609"/>
+                    </a:xfrm>
+                    <a:prstGeom prst="rect">
+                      <a:avLst/>
+                    </a:prstGeom>
+                  </pic:spPr>
+                </pic:pic>
+              </a:graphicData>
+            </a:graphic>
+          </wp:inline>
+        </w:drawing>
+      </w:r>
+    </w:p>
+    <w:p/>
+    <w:p/>
+    <w:p>
+      <w:pPr>
+        <w:pStyle w:val="berschrift2"/>
+      </w:pPr>
+      <w:r>
+        <w:t xml:space="preserve">CollisionShapes2D im </w:t>
+      </w:r>
+      <w:proofErr w:type="spellStart"/>
+      <w:r>
+        <w:t>Tileset</w:t>
+      </w:r>
+      <w:proofErr w:type="spellEnd"/>
+      <w:r>
+        <w:t xml:space="preserve"> </w:t>
+      </w:r>
+    </w:p>
+    <w:p/>
+    <w:p>
+      <w:pPr>
+        <w:pStyle w:val="Listenabsatz"/>
+        <w:numPr>
+          <w:ilvl w:val="0"/>
+          <w:numId w:val="2"/>
+        </w:numPr>
+      </w:pPr>
+      <w:r>
+        <w:t xml:space="preserve">Selektieren: (1) </w:t>
+      </w:r>
+      <w:proofErr w:type="spellStart"/>
+      <w:r>
+        <w:t>TileMapLayer</w:t>
+      </w:r>
+      <w:proofErr w:type="spellEnd"/>
+      <w:r>
+        <w:t xml:space="preserve">; (2) </w:t>
+      </w:r>
+      <w:proofErr w:type="spellStart"/>
+      <w:r>
+        <w:t>TileSet</w:t>
+      </w:r>
+      <w:proofErr w:type="spellEnd"/>
+      <w:r>
+        <w:t xml:space="preserve"> im Editor &amp; </w:t>
+      </w:r>
+      <w:proofErr w:type="spellStart"/>
+      <w:r>
+        <w:t>Tile</w:t>
+      </w:r>
+      <w:r>
+        <w:t>S</w:t>
+      </w:r>
+      <w:r>
+        <w:t>et</w:t>
+      </w:r>
+      <w:proofErr w:type="spellEnd"/>
+      <w:r>
+        <w:t xml:space="preserve"> im Inspektor; (3) </w:t>
+      </w:r>
+    </w:p>
+    <w:p>
+      <w:pPr>
+        <w:pStyle w:val="Listenabsatz"/>
+        <w:numPr>
+          <w:ilvl w:val="0"/>
+          <w:numId w:val="2"/>
+        </w:numPr>
+      </w:pPr>
+      <w:r>
+        <w:t xml:space="preserve">Im Inspektor </w:t>
+      </w:r>
+      <w:r>
+        <w:rPr>
+          <w:u w:val="single"/>
+        </w:rPr>
+        <w:t>unter</w:t>
+      </w:r>
+      <w:r>
+        <w:t xml:space="preserve"> </w:t>
+      </w:r>
+      <w:proofErr w:type="spellStart"/>
+      <w:r>
+        <w:t>TileMapLayer</w:t>
+      </w:r>
+      <w:proofErr w:type="spellEnd"/>
+      <w:r>
+        <w:t xml:space="preserve"> / </w:t>
+      </w:r>
+      <w:proofErr w:type="spellStart"/>
+      <w:r>
+        <w:t>Tileset</w:t>
+      </w:r>
+      <w:proofErr w:type="spellEnd"/>
+      <w:r>
+        <w:t xml:space="preserve"> ein *‘Physics Layer‘ hinzufügen </w:t>
+      </w:r>
+    </w:p>
+    <w:p>
+      <w:pPr>
+        <w:pStyle w:val="Listenabsatz"/>
+        <w:numPr>
+          <w:ilvl w:val="0"/>
+          <w:numId w:val="2"/>
+        </w:numPr>
+      </w:pPr>
+      <w:r>
+        <w:t xml:space="preserve">Unter Malen / Mal-Eigenschaften ‚Physik-Ebene 0‘ auswählen </w:t>
+      </w:r>
+    </w:p>
+    <w:p>
+      <w:pPr>
+        <w:pStyle w:val="Listenabsatz"/>
+        <w:numPr>
+          <w:ilvl w:val="0"/>
+          <w:numId w:val="2"/>
+        </w:numPr>
+      </w:pPr>
+      <w:proofErr w:type="spellStart"/>
+      <w:r>
+        <w:t>CollisionShapes</w:t>
+      </w:r>
+      <w:proofErr w:type="spellEnd"/>
+      <w:r>
+        <w:t xml:space="preserve"> anpassen </w:t>
+      </w:r>
+      <w:r>
+        <w:t>(‚F‘ für ‚</w:t>
+      </w:r>
+      <w:proofErr w:type="spellStart"/>
+      <w:r>
+        <w:t>full</w:t>
+      </w:r>
+      <w:proofErr w:type="spellEnd"/>
+      <w:r>
+        <w:t xml:space="preserve"> </w:t>
+      </w:r>
+      <w:proofErr w:type="spellStart"/>
+      <w:r>
+        <w:t>shape</w:t>
+      </w:r>
+      <w:proofErr w:type="spellEnd"/>
+      <w:r>
+        <w:t>‘ und ‚C‘ für ‚</w:t>
+      </w:r>
+      <w:proofErr w:type="spellStart"/>
+      <w:r>
+        <w:t>clear</w:t>
+      </w:r>
+      <w:proofErr w:type="spellEnd"/>
+      <w:r>
+        <w:t xml:space="preserve"> </w:t>
+      </w:r>
+      <w:proofErr w:type="spellStart"/>
+      <w:r>
+        <w:t>shape</w:t>
+      </w:r>
+      <w:proofErr w:type="spellEnd"/>
+      <w:r>
+        <w:t xml:space="preserve">‘  </w:t>
+      </w:r>
+    </w:p>
+    <w:p>
+      <w:pPr>
+        <w:pStyle w:val="Listenabsatz"/>
+        <w:numPr>
+          <w:ilvl w:val="0"/>
+          <w:numId w:val="2"/>
+        </w:numPr>
+      </w:pPr>
+      <w:r>
+        <w:t xml:space="preserve">Werden </w:t>
+      </w:r>
+      <w:proofErr w:type="spellStart"/>
+      <w:r>
+        <w:t>Tilesets</w:t>
+      </w:r>
+      <w:proofErr w:type="spellEnd"/>
+      <w:r>
+        <w:t xml:space="preserve"> im Nachhinein mit </w:t>
+      </w:r>
+      <w:proofErr w:type="spellStart"/>
+      <w:r>
+        <w:t>CollisionShapes</w:t>
+      </w:r>
+      <w:proofErr w:type="spellEnd"/>
+      <w:r>
+        <w:t xml:space="preserve"> ausgestattet, werden diese von der </w:t>
+      </w:r>
+      <w:proofErr w:type="spellStart"/>
+      <w:r>
+        <w:t>TileMap</w:t>
+      </w:r>
+      <w:proofErr w:type="spellEnd"/>
+      <w:r>
+        <w:t xml:space="preserve"> automatisch </w:t>
+      </w:r>
+      <w:proofErr w:type="spellStart"/>
+      <w:r>
+        <w:t>übenommen</w:t>
+      </w:r>
+      <w:proofErr w:type="spellEnd"/>
+      <w:r>
+        <w:t xml:space="preserve">  </w:t>
+      </w:r>
+    </w:p>
+    <w:p/>
+    <w:p>
+      <w:r>
+        <w:lastRenderedPageBreak/>
+        <w:drawing>
+          <wp:inline distT="0" distB="0" distL="0" distR="0" wp14:anchorId="626B700B" wp14:editId="7D004617">
+            <wp:extent cx="5759450" cy="4207510"/>
+            <wp:effectExtent l="0" t="0" r="6350" b="0"/>
+            <wp:docPr id="324881062" name="Grafik 1" descr="Ein Bild, das Text, Multimedia-Software, Screenshot, Software enthält.&#10;&#10;Automatisch generierte Beschreibung"/>
+            <wp:cNvGraphicFramePr>
+              <a:graphicFrameLocks xmlns:a="http://schemas.openxmlformats.org/drawingml/2006/main" noChangeAspect="1"/>
+            </wp:cNvGraphicFramePr>
+            <a:graphic xmlns:a="http://schemas.openxmlformats.org/drawingml/2006/main">
+              <a:graphicData uri="http://schemas.openxmlformats.org/drawingml/2006/picture">
+                <pic:pic xmlns:pic="http://schemas.openxmlformats.org/drawingml/2006/picture">
+                  <pic:nvPicPr>
+                    <pic:cNvPr id="324881062" name="Grafik 1" descr="Ein Bild, das Text, Multimedia-Software, Screenshot, Software enthält.&#10;&#10;Automatisch generierte Beschreibung"/>
+                    <pic:cNvPicPr/>
+                  </pic:nvPicPr>
+                  <pic:blipFill>
+                    <a:blip r:embed="rId17"/>
+                    <a:stretch>
+                      <a:fillRect/>
+                    </a:stretch>
+                  </pic:blipFill>
+                  <pic:spPr>
+                    <a:xfrm>
+                      <a:off x="0" y="0"/>
+                      <a:ext cx="5759450" cy="4207510"/>
+                    </a:xfrm>
+                    <a:prstGeom prst="rect">
+                      <a:avLst/>
+                    </a:prstGeom>
+                  </pic:spPr>
+                </pic:pic>
+              </a:graphicData>
+            </a:graphic>
+          </wp:inline>
+        </w:drawing>
+      </w:r>
+      <w:r>
+        <w:t xml:space="preserve"> </w:t>
+      </w:r>
+    </w:p>
     <w:p/>
     <w:sectPr>
       <w:type w:val="continuous"/>
@@ -983,7 +1633,7 @@
         <w:rFonts w:ascii="Aptos" w:eastAsia="Calibri" w:hAnsi="Aptos" w:cstheme="minorBidi" w:hint="default"/>
       </w:rPr>
     </w:lvl>
-    <w:lvl w:ilvl="1" w:tplc="04070003" w:tentative="1">
+    <w:lvl w:ilvl="1" w:tplc="04070003">
       <w:start w:val="1"/>
       <w:numFmt w:val="bullet"/>
       <w:lvlText w:val="o"/>

--- a/06_Sprout_world/Animierte_Charakterbewegung.docx
+++ b/06_Sprout_world/Animierte_Charakterbewegung.docx
@@ -2,9 +2,6 @@
 <file path=word/document.xml><?xml version="1.0" encoding="utf-8"?>
 <w:document xmlns:wpc="http://schemas.microsoft.com/office/word/2010/wordprocessingCanvas" xmlns:cx="http://schemas.microsoft.com/office/drawing/2014/chartex" xmlns:cx1="http://schemas.microsoft.com/office/drawing/2015/9/8/chartex" xmlns:cx2="http://schemas.microsoft.com/office/drawing/2015/10/21/chartex" xmlns:cx3="http://schemas.microsoft.com/office/drawing/2016/5/9/chartex" xmlns:cx4="http://schemas.microsoft.com/office/drawing/2016/5/10/chartex" xmlns:cx5="http://schemas.microsoft.com/office/drawing/2016/5/11/chartex" xmlns:cx6="http://schemas.microsoft.com/office/drawing/2016/5/12/chartex" xmlns:cx7="http://schemas.microsoft.com/office/drawing/2016/5/13/chartex" xmlns:cx8="http://schemas.microsoft.com/office/drawing/2016/5/14/chartex" xmlns:mc="http://schemas.openxmlformats.org/markup-compatibility/2006" xmlns:aink="http://schemas.microsoft.com/office/drawing/2016/ink" xmlns:am3d="http://schemas.microsoft.com/office/drawing/2017/model3d" xmlns:o="urn:schemas-microsoft-com:office:office" xmlns:oel="http://schemas.microsoft.com/office/2019/extlst" xmlns:r="http://schemas.openxmlformats.org/officeDocument/2006/relationships" xmlns:m="http://schemas.openxmlformats.org/officeDocument/2006/math" xmlns:v="urn:schemas-microsoft-com:vml" xmlns:wp14="http://schemas.microsoft.com/office/word/2010/wordprocessingDrawing" xmlns:wp="http://schemas.openxmlformats.org/drawingml/2006/wordprocessingDrawing" xmlns:w10="urn:schemas-microsoft-com:office:word" xmlns:w="http://schemas.openxmlformats.org/wordprocessingml/2006/main" xmlns:w14="http://schemas.microsoft.com/office/word/2010/wordml" xmlns:w15="http://schemas.microsoft.com/office/word/2012/wordml" xmlns:w16cex="http://schemas.microsoft.com/office/word/2018/wordml/cex" xmlns:w16cid="http://schemas.microsoft.com/office/word/2016/wordml/cid" xmlns:w16="http://schemas.microsoft.com/office/word/2018/wordml" xmlns:w16du="http://schemas.microsoft.com/office/word/2023/wordml/word16du" xmlns:w16sdtdh="http://schemas.microsoft.com/office/word/2020/wordml/sdtdatahash" xmlns:w16se="http://schemas.microsoft.com/office/word/2015/wordml/symex" xmlns:wpg="http://schemas.microsoft.com/office/word/2010/wordprocessingGroup" xmlns:wpi="http://schemas.microsoft.com/office/word/2010/wordprocessingInk" xmlns:wne="http://schemas.microsoft.com/office/word/2006/wordml" xmlns:wps="http://schemas.microsoft.com/office/word/2010/wordprocessingShape" mc:Ignorable="w14 w15 w16se w16cid w16 w16cex w16sdtdh w16du wp14">
   <w:body>
-    <w:p/>
-    <w:p/>
-    <w:p/>
     <w:p>
       <w:pPr>
         <w:pStyle w:val="berschrift1"/>
@@ -23,6 +20,12 @@
     <w:p/>
     <w:p>
       <w:r>
+        <w:sym w:font="Wingdings" w:char="F0E8"/>
+      </w:r>
+      <w:r>
+        <w:t xml:space="preserve"> </w:t>
+      </w:r>
+      <w:r>
         <w:t xml:space="preserve">Übung: </w:t>
       </w:r>
       <w:proofErr w:type="spellStart"/>
@@ -39,6 +42,25 @@
       <w:r>
         <w:t>‘</w:t>
       </w:r>
+      <w:r>
+        <w:t xml:space="preserve">  (Ordner ‚</w:t>
+      </w:r>
+      <w:proofErr w:type="spellStart"/>
+      <w:r>
+        <w:t>assets</w:t>
+      </w:r>
+      <w:proofErr w:type="spellEnd"/>
+      <w:r>
+        <w:t xml:space="preserve"> / </w:t>
+      </w:r>
+      <w:proofErr w:type="spellStart"/>
+      <w:r>
+        <w:t>characters</w:t>
+      </w:r>
+      <w:proofErr w:type="spellEnd"/>
+      <w:r>
+        <w:t xml:space="preserve"> ‘ ) </w:t>
+      </w:r>
     </w:p>
     <w:p/>
     <w:p>
@@ -57,12 +79,28 @@
     <w:p/>
     <w:p>
       <w:r>
-        <w:t xml:space="preserve">Paddings überlappen sich </w:t>
+        <w:t xml:space="preserve">Wichtig! </w:t>
+      </w:r>
+      <w:r>
+        <w:rPr>
+          <w:b/>
+          <w:bCs/>
+        </w:rPr>
+        <w:t>Paddings überlappen sich</w:t>
+      </w:r>
+      <w:r>
+        <w:t xml:space="preserve"> </w:t>
+      </w:r>
+      <w:r>
+        <w:t xml:space="preserve"> ...</w:t>
       </w:r>
     </w:p>
     <w:p/>
     <w:p>
       <w:r>
+        <w:rPr>
+          <w:noProof/>
+        </w:rPr>
         <w:drawing>
           <wp:inline distT="0" distB="0" distL="0" distR="0" wp14:anchorId="36953344" wp14:editId="063F0DF0">
             <wp:extent cx="5759450" cy="2925445"/>
@@ -79,7 +117,7 @@
                     <pic:cNvPicPr/>
                   </pic:nvPicPr>
                   <pic:blipFill>
-                    <a:blip r:embed="rId5"/>
+                    <a:blip r:embed="rId7"/>
                     <a:stretch>
                       <a:fillRect/>
                     </a:stretch>
@@ -117,11 +155,13 @@
     <w:p/>
     <w:p>
       <w:r>
-        <w:lastRenderedPageBreak/>
+        <w:rPr>
+          <w:noProof/>
+        </w:rPr>
         <w:drawing>
-          <wp:inline distT="0" distB="0" distL="0" distR="0" wp14:anchorId="4D43B386" wp14:editId="26F92CBA">
-            <wp:extent cx="5759450" cy="3617595"/>
-            <wp:effectExtent l="0" t="0" r="6350" b="1905"/>
+          <wp:inline distT="0" distB="0" distL="0" distR="0" wp14:anchorId="4D43B386" wp14:editId="1FD8EDF0">
+            <wp:extent cx="4229414" cy="2656557"/>
+            <wp:effectExtent l="0" t="0" r="0" b="0"/>
             <wp:docPr id="1850865124" name="Grafik 1" descr="Ein Bild, das Screenshot, Text, Multimedia-Software, Software enthält.&#10;&#10;Automatisch generierte Beschreibung"/>
             <wp:cNvGraphicFramePr>
               <a:graphicFrameLocks xmlns:a="http://schemas.openxmlformats.org/drawingml/2006/main" noChangeAspect="1"/>
@@ -134,7 +174,7 @@
                     <pic:cNvPicPr/>
                   </pic:nvPicPr>
                   <pic:blipFill>
-                    <a:blip r:embed="rId6"/>
+                    <a:blip r:embed="rId8"/>
                     <a:stretch>
                       <a:fillRect/>
                     </a:stretch>
@@ -142,7 +182,7 @@
                   <pic:spPr>
                     <a:xfrm>
                       <a:off x="0" y="0"/>
-                      <a:ext cx="5759450" cy="3617595"/>
+                      <a:ext cx="4245746" cy="2666815"/>
                     </a:xfrm>
                     <a:prstGeom prst="rect">
                       <a:avLst/>
@@ -156,12 +196,12 @@
       </w:r>
     </w:p>
     <w:p/>
-    <w:p/>
     <w:p>
       <w:pPr>
         <w:pStyle w:val="berschrift2"/>
       </w:pPr>
       <w:r>
+        <w:lastRenderedPageBreak/>
         <w:t>Animation</w:t>
       </w:r>
     </w:p>
@@ -174,7 +214,7 @@
       <w:r>
         <w:t xml:space="preserve">: </w:t>
       </w:r>
-      <w:hyperlink r:id="rId7" w:history="1">
+      <w:hyperlink r:id="rId9" w:history="1">
         <w:r>
           <w:rPr>
             <w:rStyle w:val="Hyperlink"/>
@@ -299,6 +339,9 @@
         <w:jc w:val="center"/>
       </w:pPr>
       <w:r>
+        <w:rPr>
+          <w:noProof/>
+        </w:rPr>
         <w:drawing>
           <wp:inline distT="0" distB="0" distL="0" distR="0" wp14:anchorId="37C7E8EE" wp14:editId="4005F27F">
             <wp:extent cx="1995290" cy="1615589"/>
@@ -315,7 +358,7 @@
                     <pic:cNvPicPr/>
                   </pic:nvPicPr>
                   <pic:blipFill>
-                    <a:blip r:embed="rId8"/>
+                    <a:blip r:embed="rId10"/>
                     <a:stretch>
                       <a:fillRect/>
                     </a:stretch>
@@ -496,7 +539,6 @@
         <w:rPr>
           <w:noProof/>
         </w:rPr>
-        <w:lastRenderedPageBreak/>
         <mc:AlternateContent>
           <mc:Choice Requires="wps">
             <w:drawing>
@@ -564,6 +606,9 @@
         </mc:AlternateContent>
       </w:r>
       <w:r>
+        <w:rPr>
+          <w:noProof/>
+        </w:rPr>
         <w:drawing>
           <wp:inline distT="0" distB="0" distL="0" distR="0" wp14:anchorId="2CEA6BE5" wp14:editId="19CE33A3">
             <wp:extent cx="1816091" cy="2743695"/>
@@ -580,7 +625,7 @@
                     <pic:cNvPicPr/>
                   </pic:nvPicPr>
                   <pic:blipFill>
-                    <a:blip r:embed="rId9"/>
+                    <a:blip r:embed="rId11"/>
                     <a:stretch>
                       <a:fillRect/>
                     </a:stretch>
@@ -641,6 +686,10 @@
     <w:p/>
     <w:p>
       <w:r>
+        <w:rPr>
+          <w:noProof/>
+        </w:rPr>
+        <w:lastRenderedPageBreak/>
         <w:drawing>
           <wp:inline distT="0" distB="0" distL="0" distR="0" wp14:anchorId="226F01E7" wp14:editId="2D827D9E">
             <wp:extent cx="4104420" cy="1489719"/>
@@ -657,7 +706,7 @@
                     <pic:cNvPicPr/>
                   </pic:nvPicPr>
                   <pic:blipFill>
-                    <a:blip r:embed="rId10"/>
+                    <a:blip r:embed="rId12"/>
                     <a:stretch>
                       <a:fillRect/>
                     </a:stretch>
@@ -693,7 +742,7 @@
       <w:r>
         <w:t xml:space="preserve">Quelle: </w:t>
       </w:r>
-      <w:hyperlink r:id="rId11" w:history="1">
+      <w:hyperlink r:id="rId13" w:history="1">
         <w:r>
           <w:rPr>
             <w:rStyle w:val="Hyperlink"/>
@@ -859,7 +908,7 @@
       <w:r>
         <w:t xml:space="preserve">Quelle: </w:t>
       </w:r>
-      <w:hyperlink r:id="rId12" w:history="1">
+      <w:hyperlink r:id="rId14" w:history="1">
         <w:r>
           <w:rPr>
             <w:rStyle w:val="Hyperlink"/>
@@ -893,17 +942,19 @@
         </w:numPr>
       </w:pPr>
       <w:r>
-        <w:lastRenderedPageBreak/>
         <w:t xml:space="preserve">Wichtig: Option ‚Frame aus Sprite Sheet hinzufügen‘ wählen und ‚Autoplay beim Laden‘ berücksichtigen   </w:t>
       </w:r>
     </w:p>
     <w:p/>
     <w:p>
       <w:r>
+        <w:rPr>
+          <w:noProof/>
+        </w:rPr>
         <w:drawing>
-          <wp:inline distT="0" distB="0" distL="0" distR="0" wp14:anchorId="4A99A3F4" wp14:editId="7509B8EA">
-            <wp:extent cx="5759450" cy="3935095"/>
-            <wp:effectExtent l="0" t="0" r="6350" b="1905"/>
+          <wp:inline distT="0" distB="0" distL="0" distR="0" wp14:anchorId="4A99A3F4" wp14:editId="3B3110DC">
+            <wp:extent cx="4653481" cy="3179451"/>
+            <wp:effectExtent l="0" t="0" r="0" b="0"/>
             <wp:docPr id="1623548998" name="Grafik 1" descr="Ein Bild, das Screenshot, Multimedia-Software, Text, Grafiksoftware enthält.&#10;&#10;Automatisch generierte Beschreibung"/>
             <wp:cNvGraphicFramePr>
               <a:graphicFrameLocks xmlns:a="http://schemas.openxmlformats.org/drawingml/2006/main" noChangeAspect="1"/>
@@ -916,7 +967,7 @@
                     <pic:cNvPicPr/>
                   </pic:nvPicPr>
                   <pic:blipFill>
-                    <a:blip r:embed="rId13"/>
+                    <a:blip r:embed="rId15"/>
                     <a:stretch>
                       <a:fillRect/>
                     </a:stretch>
@@ -924,7 +975,7 @@
                   <pic:spPr>
                     <a:xfrm>
                       <a:off x="0" y="0"/>
-                      <a:ext cx="5759450" cy="3935095"/>
+                      <a:ext cx="4672214" cy="3192250"/>
                     </a:xfrm>
                     <a:prstGeom prst="rect">
                       <a:avLst/>
@@ -958,7 +1009,7 @@
       <w:r>
         <w:t xml:space="preserve">Quelle: </w:t>
       </w:r>
-      <w:hyperlink r:id="rId14" w:history="1">
+      <w:hyperlink r:id="rId16" w:history="1">
         <w:r>
           <w:rPr>
             <w:rStyle w:val="Hyperlink"/>
@@ -1120,7 +1171,9 @@
     <w:p/>
     <w:p>
       <w:r>
-        <w:lastRenderedPageBreak/>
+        <w:rPr>
+          <w:noProof/>
+        </w:rPr>
         <w:drawing>
           <wp:inline distT="0" distB="0" distL="0" distR="0" wp14:anchorId="0A67BD6A" wp14:editId="60EC8487">
             <wp:extent cx="5759450" cy="4402455"/>
@@ -1137,7 +1190,7 @@
                     <pic:cNvPicPr/>
                   </pic:nvPicPr>
                   <pic:blipFill>
-                    <a:blip r:embed="rId15"/>
+                    <a:blip r:embed="rId17"/>
                     <a:stretch>
                       <a:fillRect/>
                     </a:stretch>
@@ -1199,9 +1252,11 @@
         <w:t xml:space="preserve"> </w:t>
       </w:r>
     </w:p>
-    <w:p/>
-    <w:p>
-      <w:r>
+    <w:p>
+      <w:r>
+        <w:rPr>
+          <w:noProof/>
+        </w:rPr>
         <w:drawing>
           <wp:inline distT="0" distB="0" distL="0" distR="0" wp14:anchorId="116E763C" wp14:editId="02AB6695">
             <wp:extent cx="2223351" cy="1482234"/>
@@ -1218,7 +1273,7 @@
                     <pic:cNvPicPr/>
                   </pic:nvPicPr>
                   <pic:blipFill>
-                    <a:blip r:embed="rId16"/>
+                    <a:blip r:embed="rId18"/>
                     <a:stretch>
                       <a:fillRect/>
                     </a:stretch>
@@ -1239,13 +1294,12 @@
         </w:drawing>
       </w:r>
     </w:p>
-    <w:p/>
-    <w:p/>
     <w:p>
       <w:pPr>
         <w:pStyle w:val="berschrift2"/>
       </w:pPr>
       <w:r>
+        <w:lastRenderedPageBreak/>
         <w:t xml:space="preserve">CollisionShapes2D im </w:t>
       </w:r>
       <w:proofErr w:type="spellStart"/>
@@ -1287,13 +1341,7 @@
       </w:r>
       <w:proofErr w:type="spellStart"/>
       <w:r>
-        <w:t>Tile</w:t>
-      </w:r>
-      <w:r>
-        <w:t>S</w:t>
-      </w:r>
-      <w:r>
-        <w:t>et</w:t>
+        <w:t>TileSet</w:t>
       </w:r>
       <w:proofErr w:type="spellEnd"/>
       <w:r>
@@ -1448,7 +1496,9 @@
     <w:p/>
     <w:p>
       <w:r>
-        <w:lastRenderedPageBreak/>
+        <w:rPr>
+          <w:noProof/>
+        </w:rPr>
         <w:drawing>
           <wp:inline distT="0" distB="0" distL="0" distR="0" wp14:anchorId="626B700B" wp14:editId="7D004617">
             <wp:extent cx="5759450" cy="4207510"/>
@@ -1465,7 +1515,7 @@
                     <pic:cNvPicPr/>
                   </pic:nvPicPr>
                   <pic:blipFill>
-                    <a:blip r:embed="rId17"/>
+                    <a:blip r:embed="rId19"/>
                     <a:stretch>
                       <a:fillRect/>
                     </a:stretch>
@@ -1491,15 +1541,182 @@
     </w:p>
     <w:p/>
     <w:sectPr>
+      <w:footerReference w:type="even" r:id="rId20"/>
+      <w:footerReference w:type="default" r:id="rId21"/>
       <w:type w:val="continuous"/>
       <w:pgSz w:w="11906" w:h="16838"/>
       <w:pgMar w:top="1418" w:right="1418" w:bottom="1418" w:left="1418" w:header="471" w:footer="567" w:gutter="0"/>
       <w:cols w:space="708"/>
-      <w:titlePg/>
       <w:docGrid w:linePitch="360"/>
     </w:sectPr>
   </w:body>
 </w:document>
+</file>
+
+<file path=word/endnotes.xml><?xml version="1.0" encoding="utf-8"?>
+<w:endnotes xmlns:wpc="http://schemas.microsoft.com/office/word/2010/wordprocessingCanvas" xmlns:cx="http://schemas.microsoft.com/office/drawing/2014/chartex" xmlns:cx1="http://schemas.microsoft.com/office/drawing/2015/9/8/chartex" xmlns:cx2="http://schemas.microsoft.com/office/drawing/2015/10/21/chartex" xmlns:cx3="http://schemas.microsoft.com/office/drawing/2016/5/9/chartex" xmlns:cx4="http://schemas.microsoft.com/office/drawing/2016/5/10/chartex" xmlns:cx5="http://schemas.microsoft.com/office/drawing/2016/5/11/chartex" xmlns:cx6="http://schemas.microsoft.com/office/drawing/2016/5/12/chartex" xmlns:cx7="http://schemas.microsoft.com/office/drawing/2016/5/13/chartex" xmlns:cx8="http://schemas.microsoft.com/office/drawing/2016/5/14/chartex" xmlns:mc="http://schemas.openxmlformats.org/markup-compatibility/2006" xmlns:aink="http://schemas.microsoft.com/office/drawing/2016/ink" xmlns:am3d="http://schemas.microsoft.com/office/drawing/2017/model3d" xmlns:o="urn:schemas-microsoft-com:office:office" xmlns:oel="http://schemas.microsoft.com/office/2019/extlst" xmlns:r="http://schemas.openxmlformats.org/officeDocument/2006/relationships" xmlns:m="http://schemas.openxmlformats.org/officeDocument/2006/math" xmlns:v="urn:schemas-microsoft-com:vml" xmlns:wp14="http://schemas.microsoft.com/office/word/2010/wordprocessingDrawing" xmlns:wp="http://schemas.openxmlformats.org/drawingml/2006/wordprocessingDrawing" xmlns:w10="urn:schemas-microsoft-com:office:word" xmlns:w="http://schemas.openxmlformats.org/wordprocessingml/2006/main" xmlns:w14="http://schemas.microsoft.com/office/word/2010/wordml" xmlns:w15="http://schemas.microsoft.com/office/word/2012/wordml" xmlns:w16cex="http://schemas.microsoft.com/office/word/2018/wordml/cex" xmlns:w16cid="http://schemas.microsoft.com/office/word/2016/wordml/cid" xmlns:w16="http://schemas.microsoft.com/office/word/2018/wordml" xmlns:w16du="http://schemas.microsoft.com/office/word/2023/wordml/word16du" xmlns:w16sdtdh="http://schemas.microsoft.com/office/word/2020/wordml/sdtdatahash" xmlns:w16se="http://schemas.microsoft.com/office/word/2015/wordml/symex" xmlns:wpg="http://schemas.microsoft.com/office/word/2010/wordprocessingGroup" xmlns:wpi="http://schemas.microsoft.com/office/word/2010/wordprocessingInk" xmlns:wne="http://schemas.microsoft.com/office/word/2006/wordml" xmlns:wps="http://schemas.microsoft.com/office/word/2010/wordprocessingShape" mc:Ignorable="w14 w15 w16se w16cid w16 w16cex w16sdtdh w16du wp14">
+  <w:endnote w:type="separator" w:id="-1">
+    <w:p>
+      <w:r>
+        <w:separator/>
+      </w:r>
+    </w:p>
+  </w:endnote>
+  <w:endnote w:type="continuationSeparator" w:id="0">
+    <w:p>
+      <w:r>
+        <w:continuationSeparator/>
+      </w:r>
+    </w:p>
+  </w:endnote>
+</w:endnotes>
+</file>
+
+<file path=word/footer1.xml><?xml version="1.0" encoding="utf-8"?>
+<w:ftr xmlns:wpc="http://schemas.microsoft.com/office/word/2010/wordprocessingCanvas" xmlns:cx="http://schemas.microsoft.com/office/drawing/2014/chartex" xmlns:cx1="http://schemas.microsoft.com/office/drawing/2015/9/8/chartex" xmlns:cx2="http://schemas.microsoft.com/office/drawing/2015/10/21/chartex" xmlns:cx3="http://schemas.microsoft.com/office/drawing/2016/5/9/chartex" xmlns:cx4="http://schemas.microsoft.com/office/drawing/2016/5/10/chartex" xmlns:cx5="http://schemas.microsoft.com/office/drawing/2016/5/11/chartex" xmlns:cx6="http://schemas.microsoft.com/office/drawing/2016/5/12/chartex" xmlns:cx7="http://schemas.microsoft.com/office/drawing/2016/5/13/chartex" xmlns:cx8="http://schemas.microsoft.com/office/drawing/2016/5/14/chartex" xmlns:mc="http://schemas.openxmlformats.org/markup-compatibility/2006" xmlns:aink="http://schemas.microsoft.com/office/drawing/2016/ink" xmlns:am3d="http://schemas.microsoft.com/office/drawing/2017/model3d" xmlns:o="urn:schemas-microsoft-com:office:office" xmlns:oel="http://schemas.microsoft.com/office/2019/extlst" xmlns:r="http://schemas.openxmlformats.org/officeDocument/2006/relationships" xmlns:m="http://schemas.openxmlformats.org/officeDocument/2006/math" xmlns:v="urn:schemas-microsoft-com:vml" xmlns:wp14="http://schemas.microsoft.com/office/word/2010/wordprocessingDrawing" xmlns:wp="http://schemas.openxmlformats.org/drawingml/2006/wordprocessingDrawing" xmlns:w10="urn:schemas-microsoft-com:office:word" xmlns:w="http://schemas.openxmlformats.org/wordprocessingml/2006/main" xmlns:w14="http://schemas.microsoft.com/office/word/2010/wordml" xmlns:w15="http://schemas.microsoft.com/office/word/2012/wordml" xmlns:w16cex="http://schemas.microsoft.com/office/word/2018/wordml/cex" xmlns:w16cid="http://schemas.microsoft.com/office/word/2016/wordml/cid" xmlns:w16="http://schemas.microsoft.com/office/word/2018/wordml" xmlns:w16du="http://schemas.microsoft.com/office/word/2023/wordml/word16du" xmlns:w16sdtdh="http://schemas.microsoft.com/office/word/2020/wordml/sdtdatahash" xmlns:w16se="http://schemas.microsoft.com/office/word/2015/wordml/symex" xmlns:wpg="http://schemas.microsoft.com/office/word/2010/wordprocessingGroup" xmlns:wpi="http://schemas.microsoft.com/office/word/2010/wordprocessingInk" xmlns:wne="http://schemas.microsoft.com/office/word/2006/wordml" xmlns:wps="http://schemas.microsoft.com/office/word/2010/wordprocessingShape" mc:Ignorable="w14 w15 w16se w16cid w16 w16cex w16sdtdh w16du wp14">
+  <w:sdt>
+    <w:sdtPr>
+      <w:rPr>
+        <w:rStyle w:val="Seitenzahl"/>
+      </w:rPr>
+      <w:id w:val="-605507862"/>
+      <w:docPartObj>
+        <w:docPartGallery w:val="Page Numbers (Bottom of Page)"/>
+        <w:docPartUnique/>
+      </w:docPartObj>
+    </w:sdtPr>
+    <w:sdtContent>
+      <w:p>
+        <w:pPr>
+          <w:pStyle w:val="Fuzeile"/>
+          <w:framePr w:wrap="none" w:vAnchor="text" w:hAnchor="margin" w:xAlign="center" w:y="1"/>
+          <w:rPr>
+            <w:rStyle w:val="Seitenzahl"/>
+          </w:rPr>
+        </w:pPr>
+        <w:r>
+          <w:rPr>
+            <w:rStyle w:val="Seitenzahl"/>
+          </w:rPr>
+          <w:fldChar w:fldCharType="begin"/>
+        </w:r>
+        <w:r>
+          <w:rPr>
+            <w:rStyle w:val="Seitenzahl"/>
+          </w:rPr>
+          <w:instrText xml:space="preserve"> PAGE </w:instrText>
+        </w:r>
+        <w:r>
+          <w:rPr>
+            <w:rStyle w:val="Seitenzahl"/>
+          </w:rPr>
+          <w:fldChar w:fldCharType="separate"/>
+        </w:r>
+        <w:r>
+          <w:rPr>
+            <w:rStyle w:val="Seitenzahl"/>
+            <w:noProof/>
+          </w:rPr>
+          <w:t>2</w:t>
+        </w:r>
+        <w:r>
+          <w:rPr>
+            <w:rStyle w:val="Seitenzahl"/>
+          </w:rPr>
+          <w:fldChar w:fldCharType="end"/>
+        </w:r>
+      </w:p>
+    </w:sdtContent>
+  </w:sdt>
+  <w:p>
+    <w:pPr>
+      <w:pStyle w:val="Fuzeile"/>
+    </w:pPr>
+  </w:p>
+</w:ftr>
+</file>
+
+<file path=word/footer2.xml><?xml version="1.0" encoding="utf-8"?>
+<w:ftr xmlns:wpc="http://schemas.microsoft.com/office/word/2010/wordprocessingCanvas" xmlns:cx="http://schemas.microsoft.com/office/drawing/2014/chartex" xmlns:cx1="http://schemas.microsoft.com/office/drawing/2015/9/8/chartex" xmlns:cx2="http://schemas.microsoft.com/office/drawing/2015/10/21/chartex" xmlns:cx3="http://schemas.microsoft.com/office/drawing/2016/5/9/chartex" xmlns:cx4="http://schemas.microsoft.com/office/drawing/2016/5/10/chartex" xmlns:cx5="http://schemas.microsoft.com/office/drawing/2016/5/11/chartex" xmlns:cx6="http://schemas.microsoft.com/office/drawing/2016/5/12/chartex" xmlns:cx7="http://schemas.microsoft.com/office/drawing/2016/5/13/chartex" xmlns:cx8="http://schemas.microsoft.com/office/drawing/2016/5/14/chartex" xmlns:mc="http://schemas.openxmlformats.org/markup-compatibility/2006" xmlns:aink="http://schemas.microsoft.com/office/drawing/2016/ink" xmlns:am3d="http://schemas.microsoft.com/office/drawing/2017/model3d" xmlns:o="urn:schemas-microsoft-com:office:office" xmlns:oel="http://schemas.microsoft.com/office/2019/extlst" xmlns:r="http://schemas.openxmlformats.org/officeDocument/2006/relationships" xmlns:m="http://schemas.openxmlformats.org/officeDocument/2006/math" xmlns:v="urn:schemas-microsoft-com:vml" xmlns:wp14="http://schemas.microsoft.com/office/word/2010/wordprocessingDrawing" xmlns:wp="http://schemas.openxmlformats.org/drawingml/2006/wordprocessingDrawing" xmlns:w10="urn:schemas-microsoft-com:office:word" xmlns:w="http://schemas.openxmlformats.org/wordprocessingml/2006/main" xmlns:w14="http://schemas.microsoft.com/office/word/2010/wordml" xmlns:w15="http://schemas.microsoft.com/office/word/2012/wordml" xmlns:w16cex="http://schemas.microsoft.com/office/word/2018/wordml/cex" xmlns:w16cid="http://schemas.microsoft.com/office/word/2016/wordml/cid" xmlns:w16="http://schemas.microsoft.com/office/word/2018/wordml" xmlns:w16du="http://schemas.microsoft.com/office/word/2023/wordml/word16du" xmlns:w16sdtdh="http://schemas.microsoft.com/office/word/2020/wordml/sdtdatahash" xmlns:w16se="http://schemas.microsoft.com/office/word/2015/wordml/symex" xmlns:wpg="http://schemas.microsoft.com/office/word/2010/wordprocessingGroup" xmlns:wpi="http://schemas.microsoft.com/office/word/2010/wordprocessingInk" xmlns:wne="http://schemas.microsoft.com/office/word/2006/wordml" xmlns:wps="http://schemas.microsoft.com/office/word/2010/wordprocessingShape" mc:Ignorable="w14 w15 w16se w16cid w16 w16cex w16sdtdh w16du wp14">
+  <w:sdt>
+    <w:sdtPr>
+      <w:rPr>
+        <w:rStyle w:val="Seitenzahl"/>
+      </w:rPr>
+      <w:id w:val="1819152179"/>
+      <w:docPartObj>
+        <w:docPartGallery w:val="Page Numbers (Bottom of Page)"/>
+        <w:docPartUnique/>
+      </w:docPartObj>
+    </w:sdtPr>
+    <w:sdtContent>
+      <w:p>
+        <w:pPr>
+          <w:pStyle w:val="Fuzeile"/>
+          <w:framePr w:wrap="none" w:vAnchor="text" w:hAnchor="margin" w:xAlign="center" w:y="1"/>
+          <w:rPr>
+            <w:rStyle w:val="Seitenzahl"/>
+          </w:rPr>
+        </w:pPr>
+        <w:r>
+          <w:rPr>
+            <w:rStyle w:val="Seitenzahl"/>
+          </w:rPr>
+          <w:fldChar w:fldCharType="begin"/>
+        </w:r>
+        <w:r>
+          <w:rPr>
+            <w:rStyle w:val="Seitenzahl"/>
+          </w:rPr>
+          <w:instrText xml:space="preserve"> PAGE </w:instrText>
+        </w:r>
+        <w:r>
+          <w:rPr>
+            <w:rStyle w:val="Seitenzahl"/>
+          </w:rPr>
+          <w:fldChar w:fldCharType="separate"/>
+        </w:r>
+        <w:r>
+          <w:rPr>
+            <w:rStyle w:val="Seitenzahl"/>
+            <w:noProof/>
+          </w:rPr>
+          <w:t>1</w:t>
+        </w:r>
+        <w:r>
+          <w:rPr>
+            <w:rStyle w:val="Seitenzahl"/>
+          </w:rPr>
+          <w:fldChar w:fldCharType="end"/>
+        </w:r>
+      </w:p>
+    </w:sdtContent>
+  </w:sdt>
+  <w:p>
+    <w:pPr>
+      <w:pStyle w:val="Fuzeile"/>
+    </w:pPr>
+  </w:p>
+</w:ftr>
+</file>
+
+<file path=word/footnotes.xml><?xml version="1.0" encoding="utf-8"?>
+<w:footnotes xmlns:wpc="http://schemas.microsoft.com/office/word/2010/wordprocessingCanvas" xmlns:cx="http://schemas.microsoft.com/office/drawing/2014/chartex" xmlns:cx1="http://schemas.microsoft.com/office/drawing/2015/9/8/chartex" xmlns:cx2="http://schemas.microsoft.com/office/drawing/2015/10/21/chartex" xmlns:cx3="http://schemas.microsoft.com/office/drawing/2016/5/9/chartex" xmlns:cx4="http://schemas.microsoft.com/office/drawing/2016/5/10/chartex" xmlns:cx5="http://schemas.microsoft.com/office/drawing/2016/5/11/chartex" xmlns:cx6="http://schemas.microsoft.com/office/drawing/2016/5/12/chartex" xmlns:cx7="http://schemas.microsoft.com/office/drawing/2016/5/13/chartex" xmlns:cx8="http://schemas.microsoft.com/office/drawing/2016/5/14/chartex" xmlns:mc="http://schemas.openxmlformats.org/markup-compatibility/2006" xmlns:aink="http://schemas.microsoft.com/office/drawing/2016/ink" xmlns:am3d="http://schemas.microsoft.com/office/drawing/2017/model3d" xmlns:o="urn:schemas-microsoft-com:office:office" xmlns:oel="http://schemas.microsoft.com/office/2019/extlst" xmlns:r="http://schemas.openxmlformats.org/officeDocument/2006/relationships" xmlns:m="http://schemas.openxmlformats.org/officeDocument/2006/math" xmlns:v="urn:schemas-microsoft-com:vml" xmlns:wp14="http://schemas.microsoft.com/office/word/2010/wordprocessingDrawing" xmlns:wp="http://schemas.openxmlformats.org/drawingml/2006/wordprocessingDrawing" xmlns:w10="urn:schemas-microsoft-com:office:word" xmlns:w="http://schemas.openxmlformats.org/wordprocessingml/2006/main" xmlns:w14="http://schemas.microsoft.com/office/word/2010/wordml" xmlns:w15="http://schemas.microsoft.com/office/word/2012/wordml" xmlns:w16cex="http://schemas.microsoft.com/office/word/2018/wordml/cex" xmlns:w16cid="http://schemas.microsoft.com/office/word/2016/wordml/cid" xmlns:w16="http://schemas.microsoft.com/office/word/2018/wordml" xmlns:w16du="http://schemas.microsoft.com/office/word/2023/wordml/word16du" xmlns:w16sdtdh="http://schemas.microsoft.com/office/word/2020/wordml/sdtdatahash" xmlns:w16se="http://schemas.microsoft.com/office/word/2015/wordml/symex" xmlns:wpg="http://schemas.microsoft.com/office/word/2010/wordprocessingGroup" xmlns:wpi="http://schemas.microsoft.com/office/word/2010/wordprocessingInk" xmlns:wne="http://schemas.microsoft.com/office/word/2006/wordml" xmlns:wps="http://schemas.microsoft.com/office/word/2010/wordprocessingShape" mc:Ignorable="w14 w15 w16se w16cid w16 w16cex w16sdtdh w16du wp14">
+  <w:footnote w:type="separator" w:id="-1">
+    <w:p>
+      <w:r>
+        <w:separator/>
+      </w:r>
+    </w:p>
+  </w:footnote>
+  <w:footnote w:type="continuationSeparator" w:id="0">
+    <w:p>
+      <w:r>
+        <w:continuationSeparator/>
+      </w:r>
+    </w:p>
+  </w:footnote>
+</w:footnotes>
 </file>
 
 <file path=word/numbering.xml><?xml version="1.0" encoding="utf-8"?>
@@ -2338,6 +2555,7 @@
   <w:style w:type="character" w:default="1" w:styleId="Absatz-Standardschriftart">
     <w:name w:val="Default Paragraph Font"/>
     <w:uiPriority w:val="1"/>
+    <w:semiHidden/>
     <w:unhideWhenUsed/>
   </w:style>
   <w:style w:type="table" w:default="1" w:styleId="NormaleTabelle">
@@ -2709,6 +2927,38 @@
       <w:color w:val="605E5C"/>
       <w:shd w:val="clear" w:color="auto" w:fill="E1DFDD"/>
     </w:rPr>
+  </w:style>
+  <w:style w:type="paragraph" w:styleId="Fuzeile">
+    <w:name w:val="footer"/>
+    <w:basedOn w:val="Standard"/>
+    <w:link w:val="FuzeileZchn"/>
+    <w:uiPriority w:val="99"/>
+    <w:unhideWhenUsed/>
+    <w:rsid w:val="00793153"/>
+    <w:pPr>
+      <w:tabs>
+        <w:tab w:val="center" w:pos="4536"/>
+        <w:tab w:val="right" w:pos="9072"/>
+      </w:tabs>
+    </w:pPr>
+  </w:style>
+  <w:style w:type="character" w:customStyle="1" w:styleId="FuzeileZchn">
+    <w:name w:val="Fußzeile Zchn"/>
+    <w:basedOn w:val="Absatz-Standardschriftart"/>
+    <w:link w:val="Fuzeile"/>
+    <w:uiPriority w:val="99"/>
+    <w:rsid w:val="00793153"/>
+    <w:rPr>
+      <w:sz w:val="22"/>
+    </w:rPr>
+  </w:style>
+  <w:style w:type="character" w:styleId="Seitenzahl">
+    <w:name w:val="page number"/>
+    <w:basedOn w:val="Absatz-Standardschriftart"/>
+    <w:uiPriority w:val="99"/>
+    <w:semiHidden/>
+    <w:unhideWhenUsed/>
+    <w:rsid w:val="00793153"/>
   </w:style>
 </w:styles>
 </file>
